--- a/Final Report.docx
+++ b/Final Report.docx
@@ -503,27 +503,31 @@
           <w:szCs w:val="28"/>
         </w:rPr>
       </w:pPr>
+      <w:proofErr w:type="spellStart"/>
       <w:r>
         <w:rPr>
           <w:sz w:val="28"/>
           <w:szCs w:val="28"/>
         </w:rPr>
-        <w:t>Moaaz Mohamed Elsherbini</w:t>
-      </w:r>
+        <w:t>Moaaz</w:t>
+      </w:r>
+      <w:proofErr w:type="spellEnd"/>
       <w:r>
         <w:rPr>
           <w:sz w:val="28"/>
           <w:szCs w:val="28"/>
         </w:rPr>
-        <w:tab/>
-      </w:r>
+        <w:t xml:space="preserve"> Mohamed </w:t>
+      </w:r>
+      <w:proofErr w:type="spellStart"/>
       <w:r>
         <w:rPr>
           <w:sz w:val="28"/>
           <w:szCs w:val="28"/>
         </w:rPr>
-        <w:tab/>
-      </w:r>
+        <w:t>Elsherbini</w:t>
+      </w:r>
+      <w:proofErr w:type="spellEnd"/>
       <w:r>
         <w:rPr>
           <w:sz w:val="28"/>
@@ -544,7 +548,6 @@
           <w:szCs w:val="28"/>
         </w:rPr>
         <w:tab/>
-        <w:t>-</w:t>
       </w:r>
       <w:r>
         <w:rPr>
@@ -559,36 +562,37 @@
           <w:szCs w:val="28"/>
         </w:rPr>
         <w:tab/>
-        <w:t>1180528</w:t>
-      </w:r>
-    </w:p>
-    <w:p>
-      <w:pPr>
+        <w:t>-</w:t>
+      </w:r>
+      <w:r>
         <w:rPr>
           <w:sz w:val="28"/>
           <w:szCs w:val="28"/>
         </w:rPr>
-      </w:pPr>
+        <w:tab/>
+      </w:r>
       <w:r>
         <w:rPr>
           <w:sz w:val="28"/>
           <w:szCs w:val="28"/>
         </w:rPr>
-        <w:t>Mostafa Ashraf Ahmed Kamal</w:t>
-      </w:r>
-      <w:r>
+        <w:tab/>
+        <w:t>1180528</w:t>
+      </w:r>
+    </w:p>
+    <w:p>
+      <w:pPr>
         <w:rPr>
           <w:sz w:val="28"/>
           <w:szCs w:val="28"/>
         </w:rPr>
-        <w:tab/>
-      </w:r>
+      </w:pPr>
       <w:r>
         <w:rPr>
           <w:sz w:val="28"/>
           <w:szCs w:val="28"/>
         </w:rPr>
-        <w:tab/>
+        <w:t>Mostafa Ashraf Ahmed Kamal</w:t>
       </w:r>
       <w:r>
         <w:rPr>
@@ -610,7 +614,6 @@
           <w:szCs w:val="28"/>
         </w:rPr>
         <w:tab/>
-        <w:t>-</w:t>
       </w:r>
       <w:r>
         <w:rPr>
@@ -625,50 +628,53 @@
           <w:szCs w:val="28"/>
         </w:rPr>
         <w:tab/>
-        <w:t>1180406</w:t>
-      </w:r>
-    </w:p>
-    <w:p>
-      <w:pPr>
+        <w:t>-</w:t>
+      </w:r>
+      <w:r>
         <w:rPr>
           <w:sz w:val="28"/>
           <w:szCs w:val="28"/>
         </w:rPr>
-      </w:pPr>
+        <w:tab/>
+      </w:r>
       <w:r>
         <w:rPr>
           <w:sz w:val="28"/>
           <w:szCs w:val="28"/>
         </w:rPr>
-        <w:t>Nader Youhanna Adib Khalil</w:t>
-      </w:r>
-      <w:r>
+        <w:tab/>
+        <w:t>1180406</w:t>
+      </w:r>
+    </w:p>
+    <w:p>
+      <w:pPr>
         <w:rPr>
           <w:sz w:val="28"/>
           <w:szCs w:val="28"/>
         </w:rPr>
-        <w:tab/>
-      </w:r>
+      </w:pPr>
       <w:r>
         <w:rPr>
           <w:sz w:val="28"/>
           <w:szCs w:val="28"/>
         </w:rPr>
-        <w:tab/>
-      </w:r>
+        <w:t xml:space="preserve">Nader </w:t>
+      </w:r>
+      <w:proofErr w:type="spellStart"/>
       <w:r>
         <w:rPr>
           <w:sz w:val="28"/>
           <w:szCs w:val="28"/>
         </w:rPr>
-        <w:tab/>
-      </w:r>
+        <w:t>Youhanna</w:t>
+      </w:r>
+      <w:proofErr w:type="spellEnd"/>
       <w:r>
         <w:rPr>
           <w:sz w:val="28"/>
           <w:szCs w:val="28"/>
         </w:rPr>
-        <w:tab/>
+        <w:t xml:space="preserve"> Adib Khalil</w:t>
       </w:r>
       <w:r>
         <w:rPr>
@@ -676,7 +682,6 @@
           <w:szCs w:val="28"/>
         </w:rPr>
         <w:tab/>
-        <w:t>-</w:t>
       </w:r>
       <w:r>
         <w:rPr>
@@ -691,6 +696,35 @@
           <w:szCs w:val="28"/>
         </w:rPr>
         <w:tab/>
+      </w:r>
+      <w:r>
+        <w:rPr>
+          <w:sz w:val="28"/>
+          <w:szCs w:val="28"/>
+        </w:rPr>
+        <w:tab/>
+      </w:r>
+      <w:r>
+        <w:rPr>
+          <w:sz w:val="28"/>
+          <w:szCs w:val="28"/>
+        </w:rPr>
+        <w:tab/>
+        <w:t>-</w:t>
+      </w:r>
+      <w:r>
+        <w:rPr>
+          <w:sz w:val="28"/>
+          <w:szCs w:val="28"/>
+        </w:rPr>
+        <w:tab/>
+      </w:r>
+      <w:r>
+        <w:rPr>
+          <w:sz w:val="28"/>
+          <w:szCs w:val="28"/>
+        </w:rPr>
+        <w:tab/>
         <w:t>1180477</w:t>
       </w:r>
     </w:p>
@@ -724,8 +758,13 @@
           <w:numId w:val="2"/>
         </w:numPr>
       </w:pPr>
-      <w:r>
-        <w:t xml:space="preserve">distance_from_home - the distance from home where the transaction happened. </w:t>
+      <w:proofErr w:type="spellStart"/>
+      <w:r>
+        <w:t>distance_from_home</w:t>
+      </w:r>
+      <w:proofErr w:type="spellEnd"/>
+      <w:r>
+        <w:t xml:space="preserve"> - the distance from home where the transaction happened. </w:t>
       </w:r>
     </w:p>
     <w:p>
@@ -736,8 +775,13 @@
           <w:numId w:val="2"/>
         </w:numPr>
       </w:pPr>
-      <w:r>
-        <w:t>distance_from_last_transaction - the distance from last transaction happened.</w:t>
+      <w:proofErr w:type="spellStart"/>
+      <w:r>
+        <w:t>distance_from_last_transaction</w:t>
+      </w:r>
+      <w:proofErr w:type="spellEnd"/>
+      <w:r>
+        <w:t xml:space="preserve"> - the distance from last transaction happened.</w:t>
       </w:r>
     </w:p>
     <w:p>
@@ -748,8 +792,13 @@
           <w:numId w:val="2"/>
         </w:numPr>
       </w:pPr>
-      <w:r>
-        <w:t>ratio_to_median_purchase_price - Ratio of purchased price transaction to median purchase price.</w:t>
+      <w:proofErr w:type="spellStart"/>
+      <w:r>
+        <w:t>ratio_to_median_purchase_price</w:t>
+      </w:r>
+      <w:proofErr w:type="spellEnd"/>
+      <w:r>
+        <w:t xml:space="preserve"> - Ratio of purchased price transaction to median purchase price.</w:t>
       </w:r>
     </w:p>
     <w:p>
@@ -760,8 +809,13 @@
           <w:numId w:val="2"/>
         </w:numPr>
       </w:pPr>
-      <w:r>
-        <w:t>repeat_retailer - Is the transaction happened from same retailer.</w:t>
+      <w:proofErr w:type="spellStart"/>
+      <w:r>
+        <w:t>repeat_retailer</w:t>
+      </w:r>
+      <w:proofErr w:type="spellEnd"/>
+      <w:r>
+        <w:t xml:space="preserve"> - Is the transaction happened from same retailer.</w:t>
       </w:r>
     </w:p>
     <w:p>
@@ -772,8 +826,13 @@
           <w:numId w:val="2"/>
         </w:numPr>
       </w:pPr>
-      <w:r>
-        <w:t>used_chip - Is the transaction through chip (credit card).</w:t>
+      <w:proofErr w:type="spellStart"/>
+      <w:r>
+        <w:t>used_chip</w:t>
+      </w:r>
+      <w:proofErr w:type="spellEnd"/>
+      <w:r>
+        <w:t xml:space="preserve"> - Is the transaction through chip (credit card).</w:t>
       </w:r>
     </w:p>
     <w:p>
@@ -784,8 +843,13 @@
           <w:numId w:val="2"/>
         </w:numPr>
       </w:pPr>
-      <w:r>
-        <w:t>used_pin_number - Is the transaction happened by using PIN number.</w:t>
+      <w:proofErr w:type="spellStart"/>
+      <w:r>
+        <w:t>used_pin_number</w:t>
+      </w:r>
+      <w:proofErr w:type="spellEnd"/>
+      <w:r>
+        <w:t xml:space="preserve"> - Is the transaction happened by using PIN number.</w:t>
       </w:r>
     </w:p>
     <w:p>
@@ -796,8 +860,13 @@
           <w:numId w:val="2"/>
         </w:numPr>
       </w:pPr>
-      <w:r>
-        <w:t>online_order - Is the transaction an online order.</w:t>
+      <w:proofErr w:type="spellStart"/>
+      <w:r>
+        <w:t>online_order</w:t>
+      </w:r>
+      <w:proofErr w:type="spellEnd"/>
+      <w:r>
+        <w:t xml:space="preserve"> - Is the transaction an online order.</w:t>
       </w:r>
     </w:p>
     <w:p>
@@ -837,8 +906,13 @@
         <w:t>data</w:t>
       </w:r>
       <w:r>
-        <w:t>set into a dataframe</w:t>
-      </w:r>
+        <w:t xml:space="preserve">set into a </w:t>
+      </w:r>
+      <w:proofErr w:type="spellStart"/>
+      <w:r>
+        <w:t>dataframe</w:t>
+      </w:r>
+      <w:proofErr w:type="spellEnd"/>
     </w:p>
     <w:p>
       <w:pPr>
@@ -1099,7 +1173,23 @@
         </w:numPr>
       </w:pPr>
       <w:r>
-        <w:t>The data is large enough that w do not have to impute</w:t>
+        <w:t xml:space="preserve">The data is large enough that </w:t>
+      </w:r>
+      <w:proofErr w:type="spellStart"/>
+      <w:r>
+        <w:t>w</w:t>
+      </w:r>
+      <w:proofErr w:type="spellEnd"/>
+      <w:r>
+        <w:t xml:space="preserve"> </w:t>
+      </w:r>
+      <w:proofErr w:type="gramStart"/>
+      <w:r>
+        <w:t>do</w:t>
+      </w:r>
+      <w:proofErr w:type="gramEnd"/>
+      <w:r>
+        <w:t xml:space="preserve"> not have to impute</w:t>
       </w:r>
     </w:p>
     <w:p>
@@ -2214,27 +2304,139 @@
     <w:p/>
     <w:p>
       <w:r>
-        <w:t>('offline', 'no_pin', 'repeat', 'no_chip') =&gt; ['not_fraud'] (confidence: 0.99, lift: 1.09)</w:t>
-      </w:r>
-    </w:p>
-    <w:p>
-      <w:r>
-        <w:t>('not_fraud', 'offline', 'repeat', 'no_chip') =&gt; ['no_pin'] (confidence: 0.90, lift: 1.00)</w:t>
-      </w:r>
-    </w:p>
-    <w:p>
-      <w:r>
-        <w:t>('chip', 'online', 'no_pin', 'repeat') =&gt; ['not_fraud'] (confidence: 0.90, lift: 0.98)</w:t>
-      </w:r>
-    </w:p>
-    <w:p>
-      <w:r>
-        <w:t>('offline', 'repeat', 'no_chip') =&gt; ['no_pin', 'not_fraud'] (confidence: 0.89, lift: 1.10)</w:t>
-      </w:r>
-    </w:p>
-    <w:p>
-      <w:r>
-        <w:t>('not_fraud', 'online', 'repeat', 'no_chip') =&gt; ['no_pin'] (confidence: 0.88, lift: 0.98)</w:t>
+        <w:t>('offline', '</w:t>
+      </w:r>
+      <w:proofErr w:type="spellStart"/>
+      <w:r>
+        <w:t>no_pin</w:t>
+      </w:r>
+      <w:proofErr w:type="spellEnd"/>
+      <w:r>
+        <w:t>', 'repeat', '</w:t>
+      </w:r>
+      <w:proofErr w:type="spellStart"/>
+      <w:r>
+        <w:t>no_chip</w:t>
+      </w:r>
+      <w:proofErr w:type="spellEnd"/>
+      <w:r>
+        <w:t>') =&gt; ['</w:t>
+      </w:r>
+      <w:proofErr w:type="spellStart"/>
+      <w:r>
+        <w:t>not_fraud</w:t>
+      </w:r>
+      <w:proofErr w:type="spellEnd"/>
+      <w:r>
+        <w:t>'] (confidence: 0.99, lift: 1.09)</w:t>
+      </w:r>
+    </w:p>
+    <w:p>
+      <w:r>
+        <w:t>('</w:t>
+      </w:r>
+      <w:proofErr w:type="spellStart"/>
+      <w:r>
+        <w:t>not_fraud</w:t>
+      </w:r>
+      <w:proofErr w:type="spellEnd"/>
+      <w:r>
+        <w:t>', 'offline', 'repeat', '</w:t>
+      </w:r>
+      <w:proofErr w:type="spellStart"/>
+      <w:r>
+        <w:t>no_chip</w:t>
+      </w:r>
+      <w:proofErr w:type="spellEnd"/>
+      <w:r>
+        <w:t>') =&gt; ['</w:t>
+      </w:r>
+      <w:proofErr w:type="spellStart"/>
+      <w:r>
+        <w:t>no_pin</w:t>
+      </w:r>
+      <w:proofErr w:type="spellEnd"/>
+      <w:r>
+        <w:t>'] (confidence: 0.90, lift: 1.00)</w:t>
+      </w:r>
+    </w:p>
+    <w:p>
+      <w:r>
+        <w:t>('chip', 'online', '</w:t>
+      </w:r>
+      <w:proofErr w:type="spellStart"/>
+      <w:r>
+        <w:t>no_pin</w:t>
+      </w:r>
+      <w:proofErr w:type="spellEnd"/>
+      <w:r>
+        <w:t>', 'repeat') =&gt; ['</w:t>
+      </w:r>
+      <w:proofErr w:type="spellStart"/>
+      <w:r>
+        <w:t>not_fraud</w:t>
+      </w:r>
+      <w:proofErr w:type="spellEnd"/>
+      <w:r>
+        <w:t>'] (confidence: 0.90, lift: 0.98)</w:t>
+      </w:r>
+    </w:p>
+    <w:p>
+      <w:r>
+        <w:t>('offline', 'repeat', '</w:t>
+      </w:r>
+      <w:proofErr w:type="spellStart"/>
+      <w:r>
+        <w:t>no_chip</w:t>
+      </w:r>
+      <w:proofErr w:type="spellEnd"/>
+      <w:r>
+        <w:t>') =&gt; ['</w:t>
+      </w:r>
+      <w:proofErr w:type="spellStart"/>
+      <w:r>
+        <w:t>no_pin</w:t>
+      </w:r>
+      <w:proofErr w:type="spellEnd"/>
+      <w:r>
+        <w:t>', '</w:t>
+      </w:r>
+      <w:proofErr w:type="spellStart"/>
+      <w:r>
+        <w:t>not_fraud</w:t>
+      </w:r>
+      <w:proofErr w:type="spellEnd"/>
+      <w:r>
+        <w:t>'] (confidence: 0.89, lift: 1.10)</w:t>
+      </w:r>
+    </w:p>
+    <w:p>
+      <w:r>
+        <w:t>('</w:t>
+      </w:r>
+      <w:proofErr w:type="spellStart"/>
+      <w:r>
+        <w:t>not_fraud</w:t>
+      </w:r>
+      <w:proofErr w:type="spellEnd"/>
+      <w:r>
+        <w:t>', 'online', 'repeat', '</w:t>
+      </w:r>
+      <w:proofErr w:type="spellStart"/>
+      <w:r>
+        <w:t>no_chip</w:t>
+      </w:r>
+      <w:proofErr w:type="spellEnd"/>
+      <w:r>
+        <w:t>') =&gt; ['</w:t>
+      </w:r>
+      <w:proofErr w:type="spellStart"/>
+      <w:r>
+        <w:t>no_pin</w:t>
+      </w:r>
+      <w:proofErr w:type="spellEnd"/>
+      <w:r>
+        <w:t>'] (confidence: 0.88, lift: 0.98)</w:t>
       </w:r>
     </w:p>
     <w:p/>
@@ -2247,10 +2449,34 @@
         </w:numPr>
       </w:pPr>
       <w:r>
-        <w:t xml:space="preserve">We can note that the expected rule (‘far from home’, ‘far from last transaction’… ) =&gt; [‘fraud’] does not appear </w:t>
-      </w:r>
-      <w:r>
-        <w:t>as none of these items are frequent in the dataset. In fact, no rule has ‘fraud’ in it. As we have seen fom the plots, 8.7% of the transactions are fraudulous.</w:t>
+        <w:t>We can note that the expected rule (‘far from home’, ‘far from last transaction’</w:t>
+      </w:r>
+      <w:proofErr w:type="gramStart"/>
+      <w:r>
+        <w:t>… )</w:t>
+      </w:r>
+      <w:proofErr w:type="gramEnd"/>
+      <w:r>
+        <w:t xml:space="preserve"> =&gt; [‘fraud’] does not appear </w:t>
+      </w:r>
+      <w:r>
+        <w:t xml:space="preserve">as none of these items are frequent in the dataset. In fact, no rule has ‘fraud’ in it. As we have seen </w:t>
+      </w:r>
+      <w:proofErr w:type="spellStart"/>
+      <w:r>
+        <w:t>fom</w:t>
+      </w:r>
+      <w:proofErr w:type="spellEnd"/>
+      <w:r>
+        <w:t xml:space="preserve"> the plots, 8.7% of the transactions are </w:t>
+      </w:r>
+      <w:proofErr w:type="spellStart"/>
+      <w:r>
+        <w:t>fraudulous</w:t>
+      </w:r>
+      <w:proofErr w:type="spellEnd"/>
+      <w:r>
+        <w:t>.</w:t>
       </w:r>
     </w:p>
     <w:p>
@@ -2267,7 +2493,23 @@
         </w:numPr>
       </w:pPr>
       <w:r>
-        <w:t>This means that while we cannot confidently predict if a transaction is fraudulous, we can however predict with high confidence that it is not fraudulous given some conditions.</w:t>
+        <w:t xml:space="preserve">This means that while we cannot confidently predict if a transaction is </w:t>
+      </w:r>
+      <w:proofErr w:type="spellStart"/>
+      <w:r>
+        <w:t>fraudulous</w:t>
+      </w:r>
+      <w:proofErr w:type="spellEnd"/>
+      <w:r>
+        <w:t xml:space="preserve">, we can however predict with high confidence that it is not </w:t>
+      </w:r>
+      <w:proofErr w:type="spellStart"/>
+      <w:r>
+        <w:t>fraudulous</w:t>
+      </w:r>
+      <w:proofErr w:type="spellEnd"/>
+      <w:r>
+        <w:t xml:space="preserve"> given some conditions.</w:t>
       </w:r>
     </w:p>
     <w:p>
@@ -2920,7 +3162,15 @@
         </w:rPr>
       </w:pPr>
       <w:r>
-        <w:t xml:space="preserve">KNN without MapReduce takes too long to run, and this is because we have 700,000 rows in the train set and 150,000 rows in the validation set; so a sequential approach would need at least </w:t>
+        <w:t xml:space="preserve">KNN without MapReduce takes too long to run, and this is because we have 700,000 rows in the train set and 150,000 rows in the validation set; </w:t>
+      </w:r>
+      <w:proofErr w:type="gramStart"/>
+      <w:r>
+        <w:t>so</w:t>
+      </w:r>
+      <w:proofErr w:type="gramEnd"/>
+      <w:r>
+        <w:t xml:space="preserve"> a sequential approach would need at least </w:t>
       </w:r>
       <m:oMath>
         <m:r>
@@ -2971,7 +3221,14 @@
       </w:pPr>
       <w:r>
         <w:tab/>
-        <w:t xml:space="preserve">So we have run it on a reduced set and used the validation set to get the best value of k, </w:t>
+      </w:r>
+      <w:proofErr w:type="gramStart"/>
+      <w:r>
+        <w:t>So</w:t>
+      </w:r>
+      <w:proofErr w:type="gramEnd"/>
+      <w:r>
+        <w:t xml:space="preserve"> we have run it on a reduced set and used the validation set to get the best value of k, </w:t>
       </w:r>
       <w:r>
         <w:t>but we found no difference between values of k = 3, 5 and 7</w:t>
@@ -3179,10 +3436,7 @@
         <w:t>K = 7</w:t>
       </w:r>
       <w:r>
-        <w:t xml:space="preserve">: </w:t>
-      </w:r>
-      <w:r>
-        <w:t>91.14%</w:t>
+        <w:t>: 91.14%</w:t>
       </w:r>
     </w:p>
     <w:p>
@@ -3198,13 +3452,7 @@
         <w:t xml:space="preserve">On test set: </w:t>
       </w:r>
       <w:r>
-        <w:t>91.</w:t>
-      </w:r>
-      <w:r>
-        <w:t>39</w:t>
-      </w:r>
-      <w:r>
-        <w:t>%</w:t>
+        <w:t>91.39%</w:t>
       </w:r>
     </w:p>
     <w:p>

--- a/Final Report.docx
+++ b/Final Report.docx
@@ -503,31 +503,27 @@
           <w:szCs w:val="28"/>
         </w:rPr>
       </w:pPr>
-      <w:proofErr w:type="spellStart"/>
       <w:r>
         <w:rPr>
           <w:sz w:val="28"/>
           <w:szCs w:val="28"/>
         </w:rPr>
-        <w:t>Moaaz</w:t>
-      </w:r>
-      <w:proofErr w:type="spellEnd"/>
+        <w:t>Moaaz Mohamed Elsherbini</w:t>
+      </w:r>
       <w:r>
         <w:rPr>
           <w:sz w:val="28"/>
           <w:szCs w:val="28"/>
         </w:rPr>
-        <w:t xml:space="preserve"> Mohamed </w:t>
-      </w:r>
-      <w:proofErr w:type="spellStart"/>
+        <w:tab/>
+      </w:r>
       <w:r>
         <w:rPr>
           <w:sz w:val="28"/>
           <w:szCs w:val="28"/>
         </w:rPr>
-        <w:t>Elsherbini</w:t>
-      </w:r>
-      <w:proofErr w:type="spellEnd"/>
+        <w:tab/>
+      </w:r>
       <w:r>
         <w:rPr>
           <w:sz w:val="28"/>
@@ -548,6 +544,7 @@
           <w:szCs w:val="28"/>
         </w:rPr>
         <w:tab/>
+        <w:t>-</w:t>
       </w:r>
       <w:r>
         <w:rPr>
@@ -562,37 +559,36 @@
           <w:szCs w:val="28"/>
         </w:rPr>
         <w:tab/>
-        <w:t>-</w:t>
-      </w:r>
-      <w:r>
+        <w:t>1180528</w:t>
+      </w:r>
+    </w:p>
+    <w:p>
+      <w:pPr>
         <w:rPr>
           <w:sz w:val="28"/>
           <w:szCs w:val="28"/>
         </w:rPr>
-        <w:tab/>
-      </w:r>
+      </w:pPr>
       <w:r>
         <w:rPr>
           <w:sz w:val="28"/>
           <w:szCs w:val="28"/>
         </w:rPr>
-        <w:tab/>
-        <w:t>1180528</w:t>
-      </w:r>
-    </w:p>
-    <w:p>
-      <w:pPr>
+        <w:t>Mostafa Ashraf Ahmed Kamal</w:t>
+      </w:r>
+      <w:r>
         <w:rPr>
           <w:sz w:val="28"/>
           <w:szCs w:val="28"/>
         </w:rPr>
-      </w:pPr>
+        <w:tab/>
+      </w:r>
       <w:r>
         <w:rPr>
           <w:sz w:val="28"/>
           <w:szCs w:val="28"/>
         </w:rPr>
-        <w:t>Mostafa Ashraf Ahmed Kamal</w:t>
+        <w:tab/>
       </w:r>
       <w:r>
         <w:rPr>
@@ -614,6 +610,7 @@
           <w:szCs w:val="28"/>
         </w:rPr>
         <w:tab/>
+        <w:t>-</w:t>
       </w:r>
       <w:r>
         <w:rPr>
@@ -628,53 +625,50 @@
           <w:szCs w:val="28"/>
         </w:rPr>
         <w:tab/>
-        <w:t>-</w:t>
-      </w:r>
-      <w:r>
+        <w:t>1180406</w:t>
+      </w:r>
+    </w:p>
+    <w:p>
+      <w:pPr>
         <w:rPr>
           <w:sz w:val="28"/>
           <w:szCs w:val="28"/>
         </w:rPr>
-        <w:tab/>
-      </w:r>
+      </w:pPr>
       <w:r>
         <w:rPr>
           <w:sz w:val="28"/>
           <w:szCs w:val="28"/>
         </w:rPr>
-        <w:tab/>
-        <w:t>1180406</w:t>
-      </w:r>
-    </w:p>
-    <w:p>
-      <w:pPr>
+        <w:t>Nader Youhanna Adib Khalil</w:t>
+      </w:r>
+      <w:r>
         <w:rPr>
           <w:sz w:val="28"/>
           <w:szCs w:val="28"/>
         </w:rPr>
-      </w:pPr>
+        <w:tab/>
+      </w:r>
       <w:r>
         <w:rPr>
           <w:sz w:val="28"/>
           <w:szCs w:val="28"/>
         </w:rPr>
-        <w:t xml:space="preserve">Nader </w:t>
-      </w:r>
-      <w:proofErr w:type="spellStart"/>
+        <w:tab/>
+      </w:r>
       <w:r>
         <w:rPr>
           <w:sz w:val="28"/>
           <w:szCs w:val="28"/>
         </w:rPr>
-        <w:t>Youhanna</w:t>
-      </w:r>
-      <w:proofErr w:type="spellEnd"/>
+        <w:tab/>
+      </w:r>
       <w:r>
         <w:rPr>
           <w:sz w:val="28"/>
           <w:szCs w:val="28"/>
         </w:rPr>
-        <w:t xml:space="preserve"> Adib Khalil</w:t>
+        <w:tab/>
       </w:r>
       <w:r>
         <w:rPr>
@@ -682,6 +676,7 @@
           <w:szCs w:val="28"/>
         </w:rPr>
         <w:tab/>
+        <w:t>-</w:t>
       </w:r>
       <w:r>
         <w:rPr>
@@ -696,35 +691,6 @@
           <w:szCs w:val="28"/>
         </w:rPr>
         <w:tab/>
-      </w:r>
-      <w:r>
-        <w:rPr>
-          <w:sz w:val="28"/>
-          <w:szCs w:val="28"/>
-        </w:rPr>
-        <w:tab/>
-      </w:r>
-      <w:r>
-        <w:rPr>
-          <w:sz w:val="28"/>
-          <w:szCs w:val="28"/>
-        </w:rPr>
-        <w:tab/>
-        <w:t>-</w:t>
-      </w:r>
-      <w:r>
-        <w:rPr>
-          <w:sz w:val="28"/>
-          <w:szCs w:val="28"/>
-        </w:rPr>
-        <w:tab/>
-      </w:r>
-      <w:r>
-        <w:rPr>
-          <w:sz w:val="28"/>
-          <w:szCs w:val="28"/>
-        </w:rPr>
-        <w:tab/>
         <w:t>1180477</w:t>
       </w:r>
     </w:p>
@@ -758,13 +724,8 @@
           <w:numId w:val="2"/>
         </w:numPr>
       </w:pPr>
-      <w:proofErr w:type="spellStart"/>
-      <w:r>
-        <w:t>distance_from_home</w:t>
-      </w:r>
-      <w:proofErr w:type="spellEnd"/>
-      <w:r>
-        <w:t xml:space="preserve"> - the distance from home where the transaction happened. </w:t>
+      <w:r>
+        <w:t xml:space="preserve">distance_from_home - the distance from home where the transaction happened. </w:t>
       </w:r>
     </w:p>
     <w:p>
@@ -775,13 +736,8 @@
           <w:numId w:val="2"/>
         </w:numPr>
       </w:pPr>
-      <w:proofErr w:type="spellStart"/>
-      <w:r>
-        <w:t>distance_from_last_transaction</w:t>
-      </w:r>
-      <w:proofErr w:type="spellEnd"/>
-      <w:r>
-        <w:t xml:space="preserve"> - the distance from last transaction happened.</w:t>
+      <w:r>
+        <w:t>distance_from_last_transaction - the distance from last transaction happened.</w:t>
       </w:r>
     </w:p>
     <w:p>
@@ -792,13 +748,8 @@
           <w:numId w:val="2"/>
         </w:numPr>
       </w:pPr>
-      <w:proofErr w:type="spellStart"/>
-      <w:r>
-        <w:t>ratio_to_median_purchase_price</w:t>
-      </w:r>
-      <w:proofErr w:type="spellEnd"/>
-      <w:r>
-        <w:t xml:space="preserve"> - Ratio of purchased price transaction to median purchase price.</w:t>
+      <w:r>
+        <w:t>ratio_to_median_purchase_price - Ratio of purchased price transaction to median purchase price.</w:t>
       </w:r>
     </w:p>
     <w:p>
@@ -809,13 +760,8 @@
           <w:numId w:val="2"/>
         </w:numPr>
       </w:pPr>
-      <w:proofErr w:type="spellStart"/>
-      <w:r>
-        <w:t>repeat_retailer</w:t>
-      </w:r>
-      <w:proofErr w:type="spellEnd"/>
-      <w:r>
-        <w:t xml:space="preserve"> - Is the transaction happened from same retailer.</w:t>
+      <w:r>
+        <w:t>repeat_retailer - Is the transaction happened from same retailer.</w:t>
       </w:r>
     </w:p>
     <w:p>
@@ -826,13 +772,8 @@
           <w:numId w:val="2"/>
         </w:numPr>
       </w:pPr>
-      <w:proofErr w:type="spellStart"/>
-      <w:r>
-        <w:t>used_chip</w:t>
-      </w:r>
-      <w:proofErr w:type="spellEnd"/>
-      <w:r>
-        <w:t xml:space="preserve"> - Is the transaction through chip (credit card).</w:t>
+      <w:r>
+        <w:t>used_chip - Is the transaction through chip (credit card).</w:t>
       </w:r>
     </w:p>
     <w:p>
@@ -843,13 +784,8 @@
           <w:numId w:val="2"/>
         </w:numPr>
       </w:pPr>
-      <w:proofErr w:type="spellStart"/>
-      <w:r>
-        <w:t>used_pin_number</w:t>
-      </w:r>
-      <w:proofErr w:type="spellEnd"/>
-      <w:r>
-        <w:t xml:space="preserve"> - Is the transaction happened by using PIN number.</w:t>
+      <w:r>
+        <w:t>used_pin_number - Is the transaction happened by using PIN number.</w:t>
       </w:r>
     </w:p>
     <w:p>
@@ -860,13 +796,8 @@
           <w:numId w:val="2"/>
         </w:numPr>
       </w:pPr>
-      <w:proofErr w:type="spellStart"/>
-      <w:r>
-        <w:t>online_order</w:t>
-      </w:r>
-      <w:proofErr w:type="spellEnd"/>
-      <w:r>
-        <w:t xml:space="preserve"> - Is the transaction an online order.</w:t>
+      <w:r>
+        <w:t>online_order - Is the transaction an online order.</w:t>
       </w:r>
     </w:p>
     <w:p>
@@ -906,13 +837,8 @@
         <w:t>data</w:t>
       </w:r>
       <w:r>
-        <w:t xml:space="preserve">set into a </w:t>
-      </w:r>
-      <w:proofErr w:type="spellStart"/>
-      <w:r>
-        <w:t>dataframe</w:t>
-      </w:r>
-      <w:proofErr w:type="spellEnd"/>
+        <w:t>set into a dataframe</w:t>
+      </w:r>
     </w:p>
     <w:p>
       <w:pPr>
@@ -1173,23 +1099,7 @@
         </w:numPr>
       </w:pPr>
       <w:r>
-        <w:t xml:space="preserve">The data is large enough that </w:t>
-      </w:r>
-      <w:proofErr w:type="spellStart"/>
-      <w:r>
-        <w:t>w</w:t>
-      </w:r>
-      <w:proofErr w:type="spellEnd"/>
-      <w:r>
-        <w:t xml:space="preserve"> </w:t>
-      </w:r>
-      <w:proofErr w:type="gramStart"/>
-      <w:r>
-        <w:t>do</w:t>
-      </w:r>
-      <w:proofErr w:type="gramEnd"/>
-      <w:r>
-        <w:t xml:space="preserve"> not have to impute</w:t>
+        <w:t>The data is large enough that w do not have to impute</w:t>
       </w:r>
     </w:p>
     <w:p>
@@ -2304,139 +2214,27 @@
     <w:p/>
     <w:p>
       <w:r>
-        <w:t>('offline', '</w:t>
-      </w:r>
-      <w:proofErr w:type="spellStart"/>
-      <w:r>
-        <w:t>no_pin</w:t>
-      </w:r>
-      <w:proofErr w:type="spellEnd"/>
-      <w:r>
-        <w:t>', 'repeat', '</w:t>
-      </w:r>
-      <w:proofErr w:type="spellStart"/>
-      <w:r>
-        <w:t>no_chip</w:t>
-      </w:r>
-      <w:proofErr w:type="spellEnd"/>
-      <w:r>
-        <w:t>') =&gt; ['</w:t>
-      </w:r>
-      <w:proofErr w:type="spellStart"/>
-      <w:r>
-        <w:t>not_fraud</w:t>
-      </w:r>
-      <w:proofErr w:type="spellEnd"/>
-      <w:r>
-        <w:t>'] (confidence: 0.99, lift: 1.09)</w:t>
-      </w:r>
-    </w:p>
-    <w:p>
-      <w:r>
-        <w:t>('</w:t>
-      </w:r>
-      <w:proofErr w:type="spellStart"/>
-      <w:r>
-        <w:t>not_fraud</w:t>
-      </w:r>
-      <w:proofErr w:type="spellEnd"/>
-      <w:r>
-        <w:t>', 'offline', 'repeat', '</w:t>
-      </w:r>
-      <w:proofErr w:type="spellStart"/>
-      <w:r>
-        <w:t>no_chip</w:t>
-      </w:r>
-      <w:proofErr w:type="spellEnd"/>
-      <w:r>
-        <w:t>') =&gt; ['</w:t>
-      </w:r>
-      <w:proofErr w:type="spellStart"/>
-      <w:r>
-        <w:t>no_pin</w:t>
-      </w:r>
-      <w:proofErr w:type="spellEnd"/>
-      <w:r>
-        <w:t>'] (confidence: 0.90, lift: 1.00)</w:t>
-      </w:r>
-    </w:p>
-    <w:p>
-      <w:r>
-        <w:t>('chip', 'online', '</w:t>
-      </w:r>
-      <w:proofErr w:type="spellStart"/>
-      <w:r>
-        <w:t>no_pin</w:t>
-      </w:r>
-      <w:proofErr w:type="spellEnd"/>
-      <w:r>
-        <w:t>', 'repeat') =&gt; ['</w:t>
-      </w:r>
-      <w:proofErr w:type="spellStart"/>
-      <w:r>
-        <w:t>not_fraud</w:t>
-      </w:r>
-      <w:proofErr w:type="spellEnd"/>
-      <w:r>
-        <w:t>'] (confidence: 0.90, lift: 0.98)</w:t>
-      </w:r>
-    </w:p>
-    <w:p>
-      <w:r>
-        <w:t>('offline', 'repeat', '</w:t>
-      </w:r>
-      <w:proofErr w:type="spellStart"/>
-      <w:r>
-        <w:t>no_chip</w:t>
-      </w:r>
-      <w:proofErr w:type="spellEnd"/>
-      <w:r>
-        <w:t>') =&gt; ['</w:t>
-      </w:r>
-      <w:proofErr w:type="spellStart"/>
-      <w:r>
-        <w:t>no_pin</w:t>
-      </w:r>
-      <w:proofErr w:type="spellEnd"/>
-      <w:r>
-        <w:t>', '</w:t>
-      </w:r>
-      <w:proofErr w:type="spellStart"/>
-      <w:r>
-        <w:t>not_fraud</w:t>
-      </w:r>
-      <w:proofErr w:type="spellEnd"/>
-      <w:r>
-        <w:t>'] (confidence: 0.89, lift: 1.10)</w:t>
-      </w:r>
-    </w:p>
-    <w:p>
-      <w:r>
-        <w:t>('</w:t>
-      </w:r>
-      <w:proofErr w:type="spellStart"/>
-      <w:r>
-        <w:t>not_fraud</w:t>
-      </w:r>
-      <w:proofErr w:type="spellEnd"/>
-      <w:r>
-        <w:t>', 'online', 'repeat', '</w:t>
-      </w:r>
-      <w:proofErr w:type="spellStart"/>
-      <w:r>
-        <w:t>no_chip</w:t>
-      </w:r>
-      <w:proofErr w:type="spellEnd"/>
-      <w:r>
-        <w:t>') =&gt; ['</w:t>
-      </w:r>
-      <w:proofErr w:type="spellStart"/>
-      <w:r>
-        <w:t>no_pin</w:t>
-      </w:r>
-      <w:proofErr w:type="spellEnd"/>
-      <w:r>
-        <w:t>'] (confidence: 0.88, lift: 0.98)</w:t>
+        <w:t>('offline', 'no_pin', 'repeat', 'no_chip') =&gt; ['not_fraud'] (confidence: 0.99, lift: 1.09)</w:t>
+      </w:r>
+    </w:p>
+    <w:p>
+      <w:r>
+        <w:t>('not_fraud', 'offline', 'repeat', 'no_chip') =&gt; ['no_pin'] (confidence: 0.90, lift: 1.00)</w:t>
+      </w:r>
+    </w:p>
+    <w:p>
+      <w:r>
+        <w:t>('chip', 'online', 'no_pin', 'repeat') =&gt; ['not_fraud'] (confidence: 0.90, lift: 0.98)</w:t>
+      </w:r>
+    </w:p>
+    <w:p>
+      <w:r>
+        <w:t>('offline', 'repeat', 'no_chip') =&gt; ['no_pin', 'not_fraud'] (confidence: 0.89, lift: 1.10)</w:t>
+      </w:r>
+    </w:p>
+    <w:p>
+      <w:r>
+        <w:t>('not_fraud', 'online', 'repeat', 'no_chip') =&gt; ['no_pin'] (confidence: 0.88, lift: 0.98)</w:t>
       </w:r>
     </w:p>
     <w:p/>
@@ -2449,73 +2247,35 @@
         </w:numPr>
       </w:pPr>
       <w:r>
-        <w:t>We can note that the expected rule (‘far from home’, ‘far from last transaction’</w:t>
-      </w:r>
-      <w:proofErr w:type="gramStart"/>
-      <w:r>
-        <w:t>… )</w:t>
-      </w:r>
-      <w:proofErr w:type="gramEnd"/>
-      <w:r>
-        <w:t xml:space="preserve"> =&gt; [‘fraud’] does not appear </w:t>
-      </w:r>
-      <w:r>
-        <w:t xml:space="preserve">as none of these items are frequent in the dataset. In fact, no rule has ‘fraud’ in it. As we have seen </w:t>
-      </w:r>
-      <w:proofErr w:type="spellStart"/>
-      <w:r>
-        <w:t>fom</w:t>
-      </w:r>
-      <w:proofErr w:type="spellEnd"/>
-      <w:r>
-        <w:t xml:space="preserve"> the plots, 8.7% of the transactions are </w:t>
-      </w:r>
-      <w:proofErr w:type="spellStart"/>
-      <w:r>
-        <w:t>fraudulous</w:t>
-      </w:r>
-      <w:proofErr w:type="spellEnd"/>
+        <w:t xml:space="preserve">We can note that the expected rule (‘far from home’, ‘far from last transaction’… ) =&gt; [‘fraud’] does not appear </w:t>
+      </w:r>
+      <w:r>
+        <w:t>as none of these items are frequent in the dataset. In fact, no rule has ‘fraud’ in it. As we have seen f</w:t>
+      </w:r>
+      <w:r>
+        <w:t>r</w:t>
+      </w:r>
+      <w:r>
+        <w:t xml:space="preserve">om the plots, 8.7% of the transactions are </w:t>
+      </w:r>
+      <w:r>
+        <w:t>fraudulent</w:t>
+      </w:r>
       <w:r>
         <w:t>.</w:t>
       </w:r>
     </w:p>
     <w:p>
       <w:pPr>
-        <w:pStyle w:val="ListParagraph"/>
-      </w:pPr>
-    </w:p>
-    <w:p>
-      <w:pPr>
-        <w:pStyle w:val="ListParagraph"/>
         <w:numPr>
           <w:ilvl w:val="0"/>
-          <w:numId w:val="5"/>
-        </w:numPr>
-      </w:pPr>
-      <w:r>
-        <w:t xml:space="preserve">This means that while we cannot confidently predict if a transaction is </w:t>
-      </w:r>
-      <w:proofErr w:type="spellStart"/>
-      <w:r>
-        <w:t>fraudulous</w:t>
-      </w:r>
-      <w:proofErr w:type="spellEnd"/>
-      <w:r>
-        <w:t xml:space="preserve">, we can however predict with high confidence that it is not </w:t>
-      </w:r>
-      <w:proofErr w:type="spellStart"/>
-      <w:r>
-        <w:t>fraudulous</w:t>
-      </w:r>
-      <w:proofErr w:type="spellEnd"/>
-      <w:r>
-        <w:t xml:space="preserve"> given some conditions.</w:t>
-      </w:r>
-    </w:p>
-    <w:p>
-      <w:pPr>
-        <w:pStyle w:val="ListParagraph"/>
-      </w:pPr>
+          <w:numId w:val="11"/>
+        </w:numPr>
+        <w:spacing w:before="100" w:beforeAutospacing="1" w:after="100" w:afterAutospacing="1" w:line="240" w:lineRule="auto"/>
+      </w:pPr>
+      <w:r>
+        <w:t>This means that while we cannot confidently predict if a transaction is fraudulent, we can, however, predict with high confidence that it is not fraudulent given some conditions.</w:t>
+      </w:r>
     </w:p>
     <w:p>
       <w:r>
@@ -3162,15 +2922,7 @@
         </w:rPr>
       </w:pPr>
       <w:r>
-        <w:t xml:space="preserve">KNN without MapReduce takes too long to run, and this is because we have 700,000 rows in the train set and 150,000 rows in the validation set; </w:t>
-      </w:r>
-      <w:proofErr w:type="gramStart"/>
-      <w:r>
-        <w:t>so</w:t>
-      </w:r>
-      <w:proofErr w:type="gramEnd"/>
-      <w:r>
-        <w:t xml:space="preserve"> a sequential approach would need at least </w:t>
+        <w:t xml:space="preserve">KNN without MapReduce takes too long to run, and this is because we have 700,000 rows in the train set and 150,000 rows in the validation set; so a sequential approach would need at least </w:t>
       </w:r>
       <m:oMath>
         <m:r>
@@ -3221,14 +2973,7 @@
       </w:pPr>
       <w:r>
         <w:tab/>
-      </w:r>
-      <w:proofErr w:type="gramStart"/>
-      <w:r>
-        <w:t>So</w:t>
-      </w:r>
-      <w:proofErr w:type="gramEnd"/>
-      <w:r>
-        <w:t xml:space="preserve"> we have run it on a reduced set and used the validation set to get the best value of k, </w:t>
+        <w:t xml:space="preserve">So we have run it on a reduced set and used the validation set to get the best value of k, </w:t>
       </w:r>
       <w:r>
         <w:t>but we found no difference between values of k = 3, 5 and 7</w:t>
@@ -4540,6 +4285,155 @@
       <w:pPr>
         <w:ind w:left="6480" w:hanging="180"/>
       </w:pPr>
+    </w:lvl>
+  </w:abstractNum>
+  <w:abstractNum w:abstractNumId="10" w15:restartNumberingAfterBreak="0">
+    <w:nsid w:val="75225A44"/>
+    <w:multiLevelType w:val="multilevel"/>
+    <w:tmpl w:val="485C54E6"/>
+    <w:lvl w:ilvl="0">
+      <w:start w:val="1"/>
+      <w:numFmt w:val="bullet"/>
+      <w:lvlText w:val="o"/>
+      <w:lvlJc w:val="left"/>
+      <w:pPr>
+        <w:tabs>
+          <w:tab w:val="num" w:pos="720"/>
+        </w:tabs>
+        <w:ind w:left="720" w:hanging="360"/>
+      </w:pPr>
+      <w:rPr>
+        <w:rFonts w:ascii="Courier New" w:hAnsi="Courier New" w:cs="Courier New" w:hint="default"/>
+        <w:sz w:val="20"/>
+      </w:rPr>
+    </w:lvl>
+    <w:lvl w:ilvl="1" w:tentative="1">
+      <w:start w:val="1"/>
+      <w:numFmt w:val="bullet"/>
+      <w:lvlText w:val="o"/>
+      <w:lvlJc w:val="left"/>
+      <w:pPr>
+        <w:tabs>
+          <w:tab w:val="num" w:pos="1440"/>
+        </w:tabs>
+        <w:ind w:left="1440" w:hanging="360"/>
+      </w:pPr>
+      <w:rPr>
+        <w:rFonts w:ascii="Courier New" w:hAnsi="Courier New" w:hint="default"/>
+        <w:sz w:val="20"/>
+      </w:rPr>
+    </w:lvl>
+    <w:lvl w:ilvl="2" w:tentative="1">
+      <w:start w:val="1"/>
+      <w:numFmt w:val="bullet"/>
+      <w:lvlText w:val=""/>
+      <w:lvlJc w:val="left"/>
+      <w:pPr>
+        <w:tabs>
+          <w:tab w:val="num" w:pos="2160"/>
+        </w:tabs>
+        <w:ind w:left="2160" w:hanging="360"/>
+      </w:pPr>
+      <w:rPr>
+        <w:rFonts w:ascii="Wingdings" w:hAnsi="Wingdings" w:hint="default"/>
+        <w:sz w:val="20"/>
+      </w:rPr>
+    </w:lvl>
+    <w:lvl w:ilvl="3" w:tentative="1">
+      <w:start w:val="1"/>
+      <w:numFmt w:val="bullet"/>
+      <w:lvlText w:val=""/>
+      <w:lvlJc w:val="left"/>
+      <w:pPr>
+        <w:tabs>
+          <w:tab w:val="num" w:pos="2880"/>
+        </w:tabs>
+        <w:ind w:left="2880" w:hanging="360"/>
+      </w:pPr>
+      <w:rPr>
+        <w:rFonts w:ascii="Wingdings" w:hAnsi="Wingdings" w:hint="default"/>
+        <w:sz w:val="20"/>
+      </w:rPr>
+    </w:lvl>
+    <w:lvl w:ilvl="4" w:tentative="1">
+      <w:start w:val="1"/>
+      <w:numFmt w:val="bullet"/>
+      <w:lvlText w:val=""/>
+      <w:lvlJc w:val="left"/>
+      <w:pPr>
+        <w:tabs>
+          <w:tab w:val="num" w:pos="3600"/>
+        </w:tabs>
+        <w:ind w:left="3600" w:hanging="360"/>
+      </w:pPr>
+      <w:rPr>
+        <w:rFonts w:ascii="Wingdings" w:hAnsi="Wingdings" w:hint="default"/>
+        <w:sz w:val="20"/>
+      </w:rPr>
+    </w:lvl>
+    <w:lvl w:ilvl="5" w:tentative="1">
+      <w:start w:val="1"/>
+      <w:numFmt w:val="bullet"/>
+      <w:lvlText w:val=""/>
+      <w:lvlJc w:val="left"/>
+      <w:pPr>
+        <w:tabs>
+          <w:tab w:val="num" w:pos="4320"/>
+        </w:tabs>
+        <w:ind w:left="4320" w:hanging="360"/>
+      </w:pPr>
+      <w:rPr>
+        <w:rFonts w:ascii="Wingdings" w:hAnsi="Wingdings" w:hint="default"/>
+        <w:sz w:val="20"/>
+      </w:rPr>
+    </w:lvl>
+    <w:lvl w:ilvl="6" w:tentative="1">
+      <w:start w:val="1"/>
+      <w:numFmt w:val="bullet"/>
+      <w:lvlText w:val=""/>
+      <w:lvlJc w:val="left"/>
+      <w:pPr>
+        <w:tabs>
+          <w:tab w:val="num" w:pos="5040"/>
+        </w:tabs>
+        <w:ind w:left="5040" w:hanging="360"/>
+      </w:pPr>
+      <w:rPr>
+        <w:rFonts w:ascii="Wingdings" w:hAnsi="Wingdings" w:hint="default"/>
+        <w:sz w:val="20"/>
+      </w:rPr>
+    </w:lvl>
+    <w:lvl w:ilvl="7" w:tentative="1">
+      <w:start w:val="1"/>
+      <w:numFmt w:val="bullet"/>
+      <w:lvlText w:val=""/>
+      <w:lvlJc w:val="left"/>
+      <w:pPr>
+        <w:tabs>
+          <w:tab w:val="num" w:pos="5760"/>
+        </w:tabs>
+        <w:ind w:left="5760" w:hanging="360"/>
+      </w:pPr>
+      <w:rPr>
+        <w:rFonts w:ascii="Wingdings" w:hAnsi="Wingdings" w:hint="default"/>
+        <w:sz w:val="20"/>
+      </w:rPr>
+    </w:lvl>
+    <w:lvl w:ilvl="8" w:tentative="1">
+      <w:start w:val="1"/>
+      <w:numFmt w:val="bullet"/>
+      <w:lvlText w:val=""/>
+      <w:lvlJc w:val="left"/>
+      <w:pPr>
+        <w:tabs>
+          <w:tab w:val="num" w:pos="6480"/>
+        </w:tabs>
+        <w:ind w:left="6480" w:hanging="360"/>
+      </w:pPr>
+      <w:rPr>
+        <w:rFonts w:ascii="Wingdings" w:hAnsi="Wingdings" w:hint="default"/>
+        <w:sz w:val="20"/>
+      </w:rPr>
     </w:lvl>
   </w:abstractNum>
   <w:num w:numId="1" w16cid:durableId="2035614873">
@@ -4571,6 +4465,9 @@
   </w:num>
   <w:num w:numId="10" w16cid:durableId="576284777">
     <w:abstractNumId w:val="8"/>
+  </w:num>
+  <w:num w:numId="11" w16cid:durableId="1455177615">
+    <w:abstractNumId w:val="10"/>
   </w:num>
 </w:numbering>
 </file>

--- a/Final Report.docx
+++ b/Final Report.docx
@@ -3149,7 +3149,10 @@
         <w:t xml:space="preserve">K = 3: </w:t>
       </w:r>
       <w:r>
-        <w:t>91.14%</w:t>
+        <w:t>98.3</w:t>
+      </w:r>
+      <w:r>
+        <w:t>%</w:t>
       </w:r>
     </w:p>
     <w:p>
@@ -3165,7 +3168,10 @@
         <w:t xml:space="preserve">K = 5: </w:t>
       </w:r>
       <w:r>
-        <w:t>91.14%</w:t>
+        <w:t>98.16</w:t>
+      </w:r>
+      <w:r>
+        <w:t>%</w:t>
       </w:r>
     </w:p>
     <w:p>
@@ -3181,7 +3187,13 @@
         <w:t>K = 7</w:t>
       </w:r>
       <w:r>
-        <w:t>: 91.14%</w:t>
+        <w:t xml:space="preserve">: </w:t>
+      </w:r>
+      <w:r>
+        <w:t>99.16</w:t>
+      </w:r>
+      <w:r>
+        <w:t>%</w:t>
       </w:r>
     </w:p>
     <w:p>
@@ -3197,7 +3209,13 @@
         <w:t xml:space="preserve">On test set: </w:t>
       </w:r>
       <w:r>
-        <w:t>91.39%</w:t>
+        <w:t>9</w:t>
+      </w:r>
+      <w:r>
+        <w:t>8</w:t>
+      </w:r>
+      <w:r>
+        <w:t>.39%</w:t>
       </w:r>
     </w:p>
     <w:p>
@@ -4902,7 +4920,6 @@
   <w:style w:type="character" w:default="1" w:styleId="DefaultParagraphFont">
     <w:name w:val="Default Paragraph Font"/>
     <w:uiPriority w:val="1"/>
-    <w:semiHidden/>
     <w:unhideWhenUsed/>
   </w:style>
   <w:style w:type="table" w:default="1" w:styleId="TableNormal">
